--- a/Rapport/CommentairesMD.docx
+++ b/Rapport/CommentairesMD.docx
@@ -44,7 +44,6 @@
         <w:tab/>
       </w:r>
       <w:r>
-        <w:tab/>
         <w:t>Vue 4D :</w:t>
       </w:r>
     </w:p>
@@ -113,80 +112,183 @@
       </w:r>
     </w:p>
     <w:p>
+      <w:pPr>
+        <w:ind w:left="708" w:firstLine="702"/>
+      </w:pPr>
+      <w:r>
+        <w:t xml:space="preserve">Ex : </w:t>
+      </w:r>
+      <w:proofErr w:type="spellStart"/>
+      <w:r>
+        <w:t>Hanraha</w:t>
+      </w:r>
+      <w:proofErr w:type="spellEnd"/>
+      <w:r>
+        <w:t xml:space="preserve"> et Grove travaillent ensemble sur la première période puis ils se séparent : </w:t>
+      </w:r>
+      <w:proofErr w:type="spellStart"/>
+      <w:r>
+        <w:t>Hanraha</w:t>
+      </w:r>
+      <w:proofErr w:type="spellEnd"/>
+      <w:r>
+        <w:t xml:space="preserve"> travaille seule et Grove se rapproche de l’équipe de </w:t>
+      </w:r>
+      <w:proofErr w:type="spellStart"/>
+      <w:r>
+        <w:t>Wann</w:t>
+      </w:r>
+      <w:proofErr w:type="spellEnd"/>
+      <w:r>
+        <w:t xml:space="preserve"> et </w:t>
+      </w:r>
+      <w:proofErr w:type="spellStart"/>
+      <w:r>
+        <w:t>Eklund</w:t>
+      </w:r>
+      <w:proofErr w:type="spellEnd"/>
+      <w:r>
+        <w:t xml:space="preserve"> et y reste les 3 périodes suivantes. </w:t>
+      </w:r>
+      <w:proofErr w:type="spellStart"/>
+      <w:r>
+        <w:t>Hanraha</w:t>
+      </w:r>
+      <w:proofErr w:type="spellEnd"/>
+      <w:r>
+        <w:t xml:space="preserve"> collabore ensuite (3</w:t>
+      </w:r>
+      <w:r>
+        <w:rPr>
+          <w:vertAlign w:val="superscript"/>
+        </w:rPr>
+        <w:t>ème</w:t>
+      </w:r>
+      <w:r>
+        <w:t xml:space="preserve"> période) avec l’équipe de </w:t>
+      </w:r>
+      <w:proofErr w:type="spellStart"/>
+      <w:r>
+        <w:t>Duda</w:t>
+      </w:r>
+      <w:proofErr w:type="spellEnd"/>
+      <w:r>
+        <w:t>, pour ensuite (</w:t>
+      </w:r>
+      <w:r>
+        <w:t>période 4) travailler à nouveau seule.</w:t>
+      </w:r>
+    </w:p>
+    <w:p/>
+    <w:p>
+      <w:pPr>
+        <w:rPr>
+          <w:b/>
+        </w:rPr>
+      </w:pPr>
+      <w:r>
+        <w:rPr>
+          <w:b/>
+        </w:rPr>
+        <w:t>Graphe : AU-AU-DA :</w:t>
+      </w:r>
+    </w:p>
+    <w:p>
       <w:r>
         <w:tab/>
-      </w:r>
+        <w:t xml:space="preserve">Equipe solide : Harvey </w:t>
+      </w:r>
+      <w:proofErr w:type="spellStart"/>
+      <w:r>
+        <w:t>Jt</w:t>
+      </w:r>
+      <w:proofErr w:type="spellEnd"/>
+      <w:r>
+        <w:t xml:space="preserve"> / </w:t>
+      </w:r>
+      <w:proofErr w:type="spellStart"/>
+      <w:r>
+        <w:t>Eime</w:t>
+      </w:r>
+      <w:proofErr w:type="spellEnd"/>
+      <w:r>
+        <w:t xml:space="preserve"> R / Payne w</w:t>
+      </w:r>
+      <w:r>
+        <w:t> : Top Co-authors</w:t>
+      </w:r>
+    </w:p>
+    <w:p/>
+    <w:p>
+      <w:pPr>
+        <w:rPr>
+          <w:b/>
+        </w:rPr>
+      </w:pPr>
+      <w:r>
+        <w:rPr>
+          <w:b/>
+        </w:rPr>
+        <w:t>Graphe : ORG-ORG-DA :</w:t>
+      </w:r>
+    </w:p>
+    <w:p>
       <w:r>
         <w:tab/>
-        <w:t xml:space="preserve">Ex : </w:t>
-      </w:r>
-      <w:proofErr w:type="spellStart"/>
-      <w:r>
-        <w:t>Hanraha</w:t>
-      </w:r>
-      <w:proofErr w:type="spellEnd"/>
-      <w:r>
-        <w:t xml:space="preserve"> et Grove travaillent ensemble sur la première période puis ils se séparent : </w:t>
-      </w:r>
-      <w:proofErr w:type="spellStart"/>
-      <w:r>
-        <w:t>Hanraha</w:t>
-      </w:r>
-      <w:proofErr w:type="spellEnd"/>
-      <w:r>
-        <w:t xml:space="preserve"> travaille seule et Grove se rapproche de l’équipe de </w:t>
-      </w:r>
-      <w:proofErr w:type="spellStart"/>
-      <w:r>
-        <w:t>Wann</w:t>
-      </w:r>
-      <w:proofErr w:type="spellEnd"/>
-      <w:r>
-        <w:t xml:space="preserve"> et </w:t>
-      </w:r>
-      <w:proofErr w:type="spellStart"/>
-      <w:r>
-        <w:t>Eklund</w:t>
-      </w:r>
-      <w:proofErr w:type="spellEnd"/>
+      </w:r>
+      <w:r>
+        <w:t>Une dizaine</w:t>
+      </w:r>
       <w:r>
         <w:t xml:space="preserve"> </w:t>
       </w:r>
-      <w:proofErr w:type="spellStart"/>
-      <w:r>
-        <w:t>et</w:t>
-      </w:r>
-      <w:proofErr w:type="spellEnd"/>
-      <w:r>
-        <w:t xml:space="preserve"> y reste les 3 périodes suivantes. </w:t>
-      </w:r>
-      <w:proofErr w:type="spellStart"/>
-      <w:r>
-        <w:t>Hanraha</w:t>
-      </w:r>
-      <w:proofErr w:type="spellEnd"/>
-      <w:r>
-        <w:t xml:space="preserve"> collabore ensuite (3</w:t>
-      </w:r>
-      <w:r>
-        <w:rPr>
-          <w:vertAlign w:val="superscript"/>
-        </w:rPr>
-        <w:t>ème</w:t>
-      </w:r>
-      <w:r>
-        <w:t xml:space="preserve"> période) avec l’équipe de </w:t>
-      </w:r>
-      <w:proofErr w:type="spellStart"/>
-      <w:r>
-        <w:t>Duda</w:t>
-      </w:r>
-      <w:proofErr w:type="spellEnd"/>
-      <w:r>
-        <w:t>, pour ensuite (</w:t>
-      </w:r>
-      <w:r>
-        <w:t>période 4) travailler à nouveau seule.</w:t>
+      <w:r>
+        <w:t>d’</w:t>
+      </w:r>
+      <w:r>
+        <w:t>équipes dont</w:t>
+      </w:r>
+      <w:r>
+        <w:t xml:space="preserve"> 2 sur les 2 dernières périodes</w:t>
+      </w:r>
+      <w:r>
+        <w:t> :</w:t>
+      </w:r>
+    </w:p>
+    <w:p>
+      <w:r>
+        <w:tab/>
+      </w:r>
+      <w:r>
+        <w:tab/>
+        <w:t xml:space="preserve">Equipe solide : </w:t>
+      </w:r>
+      <w:proofErr w:type="spellStart"/>
+      <w:r>
+        <w:t>University</w:t>
+      </w:r>
+      <w:proofErr w:type="spellEnd"/>
+      <w:r>
+        <w:t xml:space="preserve"> of Porto travaille avec </w:t>
+      </w:r>
+      <w:proofErr w:type="spellStart"/>
+      <w:r>
+        <w:t>University</w:t>
+      </w:r>
+      <w:proofErr w:type="spellEnd"/>
+      <w:r>
+        <w:t xml:space="preserve"> of Split &amp;</w:t>
+      </w:r>
+      <w:r>
+        <w:t xml:space="preserve"> Auburn </w:t>
+      </w:r>
+      <w:proofErr w:type="spellStart"/>
+      <w:r>
+        <w:t>University</w:t>
+      </w:r>
+      <w:proofErr w:type="spellEnd"/>
+      <w:r>
+        <w:t xml:space="preserve"> </w:t>
       </w:r>
     </w:p>
     <w:sectPr>

--- a/Rapport/CommentairesMD.docx
+++ b/Rapport/CommentairesMD.docx
@@ -6,108 +6,176 @@
       <w:pPr>
         <w:rPr>
           <w:b/>
+          <w:strike/>
         </w:rPr>
       </w:pPr>
       <w:r>
         <w:rPr>
           <w:b/>
+          <w:strike/>
         </w:rPr>
         <w:t>Trajectoire dans une classe connexe qui réunit plusieurs équipes :</w:t>
       </w:r>
       <w:r>
         <w:rPr>
           <w:b/>
+          <w:strike/>
         </w:rPr>
         <w:t xml:space="preserve"> permet de détecter les professionnels du domaine (ceux qui changent d’</w:t>
       </w:r>
       <w:r>
         <w:rPr>
           <w:b/>
+          <w:strike/>
         </w:rPr>
         <w:t>é</w:t>
       </w:r>
       <w:r>
         <w:rPr>
           <w:b/>
+          <w:strike/>
         </w:rPr>
         <w:t>quipe)</w:t>
       </w:r>
     </w:p>
     <w:p>
-      <w:r>
+      <w:pPr>
+        <w:rPr>
+          <w:strike/>
+        </w:rPr>
+      </w:pPr>
+      <w:r>
+        <w:rPr>
+          <w:strike/>
+        </w:rPr>
         <w:tab/>
         <w:t>AFC sur la plus grande classe connexe des auteurs :</w:t>
       </w:r>
     </w:p>
     <w:p>
-      <w:r>
+      <w:pPr>
+        <w:rPr>
+          <w:strike/>
+        </w:rPr>
+      </w:pPr>
+      <w:r>
+        <w:rPr>
+          <w:strike/>
+        </w:rPr>
         <w:tab/>
       </w:r>
       <w:r>
+        <w:rPr>
+          <w:strike/>
+        </w:rPr>
         <w:t>Vue 4D :</w:t>
       </w:r>
     </w:p>
     <w:p>
       <w:pPr>
         <w:ind w:left="708" w:firstLine="708"/>
-      </w:pPr>
-      <w:r>
+        <w:rPr>
+          <w:strike/>
+        </w:rPr>
+      </w:pPr>
+      <w:r>
+        <w:rPr>
+          <w:strike/>
+        </w:rPr>
         <w:t xml:space="preserve">Ex : </w:t>
       </w:r>
       <w:proofErr w:type="spellStart"/>
       <w:r>
+        <w:rPr>
+          <w:strike/>
+        </w:rPr>
         <w:t>Ntouman</w:t>
       </w:r>
       <w:proofErr w:type="spellEnd"/>
       <w:r>
+        <w:rPr>
+          <w:strike/>
+        </w:rPr>
         <w:t xml:space="preserve"> a travaillé la 1</w:t>
       </w:r>
       <w:r>
         <w:rPr>
+          <w:strike/>
           <w:vertAlign w:val="superscript"/>
         </w:rPr>
         <w:t>ère</w:t>
       </w:r>
       <w:r>
+        <w:rPr>
+          <w:strike/>
+        </w:rPr>
         <w:t xml:space="preserve"> période avec l’équipe centrale</w:t>
       </w:r>
       <w:r>
+        <w:rPr>
+          <w:strike/>
+        </w:rPr>
         <w:t xml:space="preserve">, comme </w:t>
       </w:r>
       <w:proofErr w:type="spellStart"/>
       <w:r>
+        <w:rPr>
+          <w:strike/>
+        </w:rPr>
         <w:t>Jowett</w:t>
       </w:r>
       <w:proofErr w:type="spellEnd"/>
       <w:r>
+        <w:rPr>
+          <w:strike/>
+        </w:rPr>
         <w:t>. Ils ont ensuite travaillé ensemble la 2</w:t>
       </w:r>
       <w:r>
         <w:rPr>
+          <w:strike/>
           <w:vertAlign w:val="superscript"/>
         </w:rPr>
         <w:t>ème</w:t>
       </w:r>
       <w:r>
+        <w:rPr>
+          <w:strike/>
+        </w:rPr>
         <w:t xml:space="preserve"> période. Les 2 périodes suivantes, </w:t>
       </w:r>
       <w:proofErr w:type="spellStart"/>
       <w:r>
+        <w:rPr>
+          <w:strike/>
+        </w:rPr>
         <w:t>Jowett</w:t>
       </w:r>
       <w:proofErr w:type="spellEnd"/>
       <w:r>
+        <w:rPr>
+          <w:strike/>
+        </w:rPr>
         <w:t xml:space="preserve"> a travaillé seul, et </w:t>
       </w:r>
       <w:proofErr w:type="spellStart"/>
       <w:r>
+        <w:rPr>
+          <w:strike/>
+        </w:rPr>
         <w:t>Ntouman</w:t>
       </w:r>
       <w:r>
+        <w:rPr>
+          <w:strike/>
+        </w:rPr>
         <w:t>is</w:t>
       </w:r>
       <w:proofErr w:type="spellEnd"/>
       <w:r>
+        <w:rPr>
+          <w:strike/>
+        </w:rPr>
         <w:t xml:space="preserve"> est revenu vers l’équipe centrale.</w:t>
       </w:r>
     </w:p>
@@ -116,67 +184,116 @@
         <w:ind w:left="708" w:firstLine="702"/>
       </w:pPr>
       <w:r>
+        <w:rPr>
+          <w:strike/>
+        </w:rPr>
         <w:t xml:space="preserve">Ex : </w:t>
       </w:r>
       <w:proofErr w:type="spellStart"/>
       <w:r>
+        <w:rPr>
+          <w:strike/>
+        </w:rPr>
         <w:t>Hanraha</w:t>
       </w:r>
       <w:proofErr w:type="spellEnd"/>
       <w:r>
+        <w:rPr>
+          <w:strike/>
+        </w:rPr>
         <w:t xml:space="preserve"> et Grove travaillent ensemble sur la première période puis ils se séparent : </w:t>
       </w:r>
       <w:proofErr w:type="spellStart"/>
       <w:r>
+        <w:rPr>
+          <w:strike/>
+        </w:rPr>
         <w:t>Hanraha</w:t>
       </w:r>
       <w:proofErr w:type="spellEnd"/>
       <w:r>
+        <w:rPr>
+          <w:strike/>
+        </w:rPr>
         <w:t xml:space="preserve"> travaille seule et Grove se rapproche de l’équipe de </w:t>
       </w:r>
       <w:proofErr w:type="spellStart"/>
       <w:r>
+        <w:rPr>
+          <w:strike/>
+        </w:rPr>
         <w:t>Wann</w:t>
       </w:r>
       <w:proofErr w:type="spellEnd"/>
       <w:r>
+        <w:rPr>
+          <w:strike/>
+        </w:rPr>
         <w:t xml:space="preserve"> et </w:t>
       </w:r>
       <w:proofErr w:type="spellStart"/>
       <w:r>
+        <w:rPr>
+          <w:strike/>
+        </w:rPr>
         <w:t>Eklund</w:t>
       </w:r>
       <w:proofErr w:type="spellEnd"/>
       <w:r>
+        <w:rPr>
+          <w:strike/>
+        </w:rPr>
         <w:t xml:space="preserve"> et y reste les 3 périodes suivantes. </w:t>
       </w:r>
       <w:proofErr w:type="spellStart"/>
       <w:r>
+        <w:rPr>
+          <w:strike/>
+        </w:rPr>
         <w:t>Hanraha</w:t>
       </w:r>
       <w:proofErr w:type="spellEnd"/>
       <w:r>
+        <w:rPr>
+          <w:strike/>
+        </w:rPr>
         <w:t xml:space="preserve"> collabore ensuite (3</w:t>
       </w:r>
       <w:r>
         <w:rPr>
+          <w:strike/>
           <w:vertAlign w:val="superscript"/>
         </w:rPr>
         <w:t>ème</w:t>
       </w:r>
       <w:r>
+        <w:rPr>
+          <w:strike/>
+        </w:rPr>
         <w:t xml:space="preserve"> période) avec l’équipe de </w:t>
       </w:r>
       <w:proofErr w:type="spellStart"/>
       <w:r>
+        <w:rPr>
+          <w:strike/>
+        </w:rPr>
         <w:t>Duda</w:t>
       </w:r>
       <w:proofErr w:type="spellEnd"/>
       <w:r>
+        <w:rPr>
+          <w:strike/>
+        </w:rPr>
         <w:t>, pour ensuite (</w:t>
       </w:r>
       <w:r>
-        <w:t>période 4) travailler à nouveau seule.</w:t>
+        <w:rPr>
+          <w:strike/>
+        </w:rPr>
+        <w:t>période 4) travailler à nouveau seule</w:t>
+      </w:r>
+      <w:r>
+        <w:t>.</w:t>
       </w:r>
     </w:p>
     <w:p/>
@@ -184,110 +301,201 @@
       <w:pPr>
         <w:rPr>
           <w:b/>
+          <w:strike/>
         </w:rPr>
       </w:pPr>
       <w:r>
         <w:rPr>
           <w:b/>
+          <w:strike/>
         </w:rPr>
         <w:t>Graphe : AU-AU-DA :</w:t>
       </w:r>
     </w:p>
     <w:p>
-      <w:r>
+      <w:pPr>
+        <w:rPr>
+          <w:strike/>
+        </w:rPr>
+      </w:pPr>
+      <w:r>
+        <w:rPr>
+          <w:strike/>
+        </w:rPr>
         <w:tab/>
         <w:t xml:space="preserve">Equipe solide : Harvey </w:t>
       </w:r>
       <w:proofErr w:type="spellStart"/>
       <w:r>
+        <w:rPr>
+          <w:strike/>
+        </w:rPr>
         <w:t>Jt</w:t>
       </w:r>
       <w:proofErr w:type="spellEnd"/>
       <w:r>
+        <w:rPr>
+          <w:strike/>
+        </w:rPr>
         <w:t xml:space="preserve"> / </w:t>
       </w:r>
       <w:proofErr w:type="spellStart"/>
       <w:r>
+        <w:rPr>
+          <w:strike/>
+        </w:rPr>
         <w:t>Eime</w:t>
       </w:r>
       <w:proofErr w:type="spellEnd"/>
       <w:r>
+        <w:rPr>
+          <w:strike/>
+        </w:rPr>
         <w:t xml:space="preserve"> R / Payne w</w:t>
       </w:r>
       <w:r>
+        <w:rPr>
+          <w:strike/>
+        </w:rPr>
         <w:t> : Top Co-authors</w:t>
-      </w:r>
-    </w:p>
-    <w:p/>
-    <w:p>
-      <w:pPr>
-        <w:rPr>
-          <w:b/>
-        </w:rPr>
-      </w:pPr>
-      <w:r>
-        <w:rPr>
-          <w:b/>
-        </w:rPr>
-        <w:t>Graphe : ORG-ORG-DA :</w:t>
       </w:r>
     </w:p>
     <w:p>
-      <w:r>
-        <w:tab/>
-      </w:r>
-      <w:r>
-        <w:t>Une dizaine</w:t>
-      </w:r>
-      <w:r>
-        <w:t xml:space="preserve"> </w:t>
-      </w:r>
-      <w:r>
-        <w:t>d’</w:t>
-      </w:r>
-      <w:r>
-        <w:t>équipes dont</w:t>
-      </w:r>
-      <w:r>
-        <w:t xml:space="preserve"> 2 sur les 2 dernières périodes</w:t>
-      </w:r>
-      <w:r>
-        <w:t> :</w:t>
-      </w:r>
+      <w:pPr>
+        <w:rPr>
+          <w:strike/>
+        </w:rPr>
+      </w:pPr>
     </w:p>
     <w:p>
-      <w:r>
+      <w:pPr>
+        <w:rPr>
+          <w:b/>
+          <w:strike/>
+        </w:rPr>
+      </w:pPr>
+      <w:r>
+        <w:rPr>
+          <w:b/>
+          <w:strike/>
+        </w:rPr>
+        <w:t>Graphe : ORG-ORG-DA :</w:t>
+      </w:r>
+    </w:p>
+    <w:p>
+      <w:pPr>
+        <w:rPr>
+          <w:strike/>
+        </w:rPr>
+      </w:pPr>
+      <w:r>
+        <w:rPr>
+          <w:strike/>
+        </w:rPr>
         <w:tab/>
       </w:r>
       <w:r>
+        <w:rPr>
+          <w:strike/>
+        </w:rPr>
+        <w:t>Une dizaine</w:t>
+      </w:r>
+      <w:r>
+        <w:rPr>
+          <w:strike/>
+        </w:rPr>
+        <w:t xml:space="preserve"> </w:t>
+      </w:r>
+      <w:r>
+        <w:rPr>
+          <w:strike/>
+        </w:rPr>
+        <w:t>d’</w:t>
+      </w:r>
+      <w:r>
+        <w:rPr>
+          <w:strike/>
+        </w:rPr>
+        <w:t>équipes dont</w:t>
+      </w:r>
+      <w:r>
+        <w:rPr>
+          <w:strike/>
+        </w:rPr>
+        <w:t xml:space="preserve"> 2 sur les 2 dernières périodes</w:t>
+      </w:r>
+      <w:r>
+        <w:rPr>
+          <w:strike/>
+        </w:rPr>
+        <w:t> :</w:t>
+      </w:r>
+    </w:p>
+    <w:p>
+      <w:pPr>
+        <w:rPr>
+          <w:strike/>
+        </w:rPr>
+      </w:pPr>
+      <w:r>
+        <w:rPr>
+          <w:strike/>
+        </w:rPr>
+        <w:tab/>
+      </w:r>
+      <w:r>
+        <w:rPr>
+          <w:strike/>
+        </w:rPr>
         <w:tab/>
         <w:t xml:space="preserve">Equipe solide : </w:t>
       </w:r>
       <w:proofErr w:type="spellStart"/>
       <w:r>
+        <w:rPr>
+          <w:strike/>
+        </w:rPr>
         <w:t>University</w:t>
       </w:r>
       <w:proofErr w:type="spellEnd"/>
       <w:r>
+        <w:rPr>
+          <w:strike/>
+        </w:rPr>
         <w:t xml:space="preserve"> of Porto travaille avec </w:t>
       </w:r>
       <w:proofErr w:type="spellStart"/>
       <w:r>
+        <w:rPr>
+          <w:strike/>
+        </w:rPr>
         <w:t>University</w:t>
       </w:r>
       <w:proofErr w:type="spellEnd"/>
       <w:r>
+        <w:rPr>
+          <w:strike/>
+        </w:rPr>
         <w:t xml:space="preserve"> of Split &amp;</w:t>
       </w:r>
       <w:r>
+        <w:rPr>
+          <w:strike/>
+        </w:rPr>
         <w:t xml:space="preserve"> Auburn </w:t>
       </w:r>
       <w:proofErr w:type="spellStart"/>
       <w:r>
+        <w:rPr>
+          <w:strike/>
+        </w:rPr>
         <w:t>University</w:t>
       </w:r>
       <w:proofErr w:type="spellEnd"/>
       <w:r>
+        <w:rPr>
+          <w:strike/>
+        </w:rPr>
         <w:t xml:space="preserve"> </w:t>
       </w:r>
     </w:p>
